--- a/data/2021-2022/3-Б/ЯДС/21.04. Тема. Діагностувальна роботаЛюдина та її здоров’я. Здоровий спосіб життя.docx
+++ b/data/2021-2022/3-Б/ЯДС/21.04. Тема. Діагностувальна роботаЛюдина та її здоров’я. Здоровий спосіб життя.docx
@@ -214,7 +214,57 @@
           <w:u w:val="single"/>
           <w:lang w:val="uk-UA"/>
         </w:rPr>
-        <w:t>Узагальнення та систематизація знань учнів. Діагностична робота №5 «Людина та її здоров’я. Здоровий спосіб життя»</w:t>
+        <w:t>Узагальнення та систем</w:t>
+      </w:r>
+      <w:r>
+        <w:rPr>
+          <w:rFonts w:ascii="Times New Roman" w:hAnsi="Times New Roman" w:cs="Times New Roman"/>
+          <w:b/>
+          <w:i/>
+          <w:sz w:val="28"/>
+          <w:szCs w:val="28"/>
+          <w:u w:val="single"/>
+          <w:lang w:val="uk-UA"/>
+        </w:rPr>
+        <w:t xml:space="preserve">атизація знань учнів. </w:t>
+      </w:r>
+      <w:proofErr w:type="spellStart"/>
+      <w:r>
+        <w:rPr>
+          <w:rFonts w:ascii="Times New Roman" w:hAnsi="Times New Roman" w:cs="Times New Roman"/>
+          <w:b/>
+          <w:i/>
+          <w:sz w:val="28"/>
+          <w:szCs w:val="28"/>
+          <w:u w:val="single"/>
+          <w:lang w:val="uk-UA"/>
+        </w:rPr>
+        <w:t>Діагностуваль</w:t>
+      </w:r>
+      <w:r>
+        <w:rPr>
+          <w:rFonts w:ascii="Times New Roman" w:hAnsi="Times New Roman" w:cs="Times New Roman"/>
+          <w:b/>
+          <w:i/>
+          <w:sz w:val="28"/>
+          <w:szCs w:val="28"/>
+          <w:u w:val="single"/>
+          <w:lang w:val="uk-UA"/>
+        </w:rPr>
+        <w:t>на</w:t>
+      </w:r>
+      <w:proofErr w:type="spellEnd"/>
+      <w:r>
+        <w:rPr>
+          <w:rFonts w:ascii="Times New Roman" w:hAnsi="Times New Roman" w:cs="Times New Roman"/>
+          <w:b/>
+          <w:i/>
+          <w:sz w:val="28"/>
+          <w:szCs w:val="28"/>
+          <w:u w:val="single"/>
+          <w:lang w:val="uk-UA"/>
+        </w:rPr>
+        <w:t xml:space="preserve"> робота №5 «Людина та її здоров’я. Здоровий спосіб життя»</w:t>
       </w:r>
     </w:p>
     <w:p>
@@ -3640,43 +3690,42 @@
           <w:szCs w:val="28"/>
         </w:rPr>
       </w:pPr>
+    </w:p>
+    <w:p>
+      <w:pPr>
+        <w:ind w:left="567"/>
+        <w:rPr>
+          <w:rFonts w:ascii="Times New Roman" w:hAnsi="Times New Roman" w:cs="Times New Roman"/>
+          <w:b/>
+          <w:sz w:val="28"/>
+          <w:szCs w:val="28"/>
+          <w:lang w:val="uk-UA"/>
+        </w:rPr>
+      </w:pPr>
+      <w:r>
+        <w:rPr>
+          <w:rFonts w:ascii="Times New Roman" w:hAnsi="Times New Roman" w:cs="Times New Roman"/>
+          <w:b/>
+          <w:sz w:val="28"/>
+          <w:szCs w:val="28"/>
+          <w:lang w:val="uk-UA"/>
+        </w:rPr>
+        <w:t>4. Підсумок</w:t>
+      </w:r>
+    </w:p>
+    <w:p>
+      <w:pPr>
+        <w:ind w:left="567"/>
+        <w:rPr>
+          <w:rFonts w:ascii="Times New Roman" w:hAnsi="Times New Roman" w:cs="Times New Roman"/>
+          <w:b/>
+          <w:color w:val="7030A0"/>
+          <w:sz w:val="28"/>
+          <w:szCs w:val="28"/>
+          <w:lang w:val="uk-UA"/>
+        </w:rPr>
+      </w:pPr>
       <w:bookmarkStart w:id="0" w:name="_GoBack"/>
-      <w:bookmarkEnd w:id="0"/>
-    </w:p>
-    <w:p>
-      <w:pPr>
-        <w:ind w:left="567"/>
-        <w:rPr>
-          <w:rFonts w:ascii="Times New Roman" w:hAnsi="Times New Roman" w:cs="Times New Roman"/>
-          <w:b/>
-          <w:sz w:val="28"/>
-          <w:szCs w:val="28"/>
-          <w:lang w:val="uk-UA"/>
-        </w:rPr>
-      </w:pPr>
-      <w:r>
-        <w:rPr>
-          <w:rFonts w:ascii="Times New Roman" w:hAnsi="Times New Roman" w:cs="Times New Roman"/>
-          <w:b/>
-          <w:sz w:val="28"/>
-          <w:szCs w:val="28"/>
-          <w:lang w:val="uk-UA"/>
-        </w:rPr>
-        <w:t>4. Підсумок</w:t>
-      </w:r>
-    </w:p>
-    <w:p>
-      <w:pPr>
-        <w:ind w:left="567"/>
-        <w:rPr>
-          <w:rFonts w:ascii="Times New Roman" w:hAnsi="Times New Roman" w:cs="Times New Roman"/>
-          <w:b/>
-          <w:color w:val="7030A0"/>
-          <w:sz w:val="28"/>
-          <w:szCs w:val="28"/>
-          <w:lang w:val="uk-UA"/>
-        </w:rPr>
-      </w:pPr>
       <w:r>
         <w:rPr>
           <w:rFonts w:ascii="Times New Roman" w:hAnsi="Times New Roman" w:cs="Times New Roman"/>
@@ -3760,6 +3809,7 @@
         <w:t>.</w:t>
       </w:r>
     </w:p>
+    <w:bookmarkEnd w:id="0"/>
     <w:p>
       <w:pPr>
         <w:ind w:left="567"/>
